--- a/src/templates/passport/pasp_template8_1.docx
+++ b/src/templates/passport/pasp_template8_1.docx
@@ -7,6 +7,14 @@
         <w:tblStyle w:val="a3"/>
         <w:tblW w:w="7945" w:type="dxa"/>
         <w:tblInd w:w="274" w:type="dxa"/>
+        <w:tblBorders>
+          <w:top w:val="none" w:sz="0" w:space="0" w:color="auto"/>
+          <w:left w:val="none" w:sz="0" w:space="0" w:color="auto"/>
+          <w:bottom w:val="none" w:sz="0" w:space="0" w:color="auto"/>
+          <w:right w:val="none" w:sz="0" w:space="0" w:color="auto"/>
+          <w:insideH w:val="none" w:sz="0" w:space="0" w:color="auto"/>
+          <w:insideV w:val="none" w:sz="0" w:space="0" w:color="auto"/>
+        </w:tblBorders>
         <w:tblLayout w:type="fixed"/>
         <w:tblCellMar>
           <w:left w:w="0" w:type="dxa"/>
@@ -51,6 +59,7 @@
                 <w:lang w:val="en-US"/>
               </w:rPr>
             </w:pPr>
+            <w:bookmarkStart w:id="0" w:name="_GoBack"/>
             <w:r>
               <w:rPr>
                 <w:rFonts w:ascii="Times New Roman" w:eastAsia="Times New Roman" w:hAnsi="Times New Roman" w:cs="Times New Roman"/>
@@ -73,6 +82,7 @@
               </w:rPr>
               <w:t>{{ p</w:t>
             </w:r>
+            <w:proofErr w:type="spellStart"/>
             <w:r>
               <w:rPr>
                 <w:rFonts w:ascii="Times New Roman" w:eastAsia="Times New Roman" w:hAnsi="Times New Roman" w:cs="Times New Roman"/>
@@ -84,6 +94,7 @@
               </w:rPr>
               <w:t>ser</w:t>
             </w:r>
+            <w:proofErr w:type="spellEnd"/>
             <w:r>
               <w:rPr>
                 <w:rFonts w:ascii="Times New Roman" w:eastAsia="Times New Roman" w:hAnsi="Times New Roman" w:cs="Times New Roman"/>
@@ -117,7 +128,33 @@
                 <w:szCs w:val="20"/>
                 <w:lang w:val="en-US"/>
               </w:rPr>
-              <w:t>{{ pnum }}</w:t>
+              <w:t xml:space="preserve">{{ </w:t>
+            </w:r>
+            <w:proofErr w:type="spellStart"/>
+            <w:r>
+              <w:rPr>
+                <w:rFonts w:ascii="Times New Roman" w:eastAsia="Times New Roman" w:hAnsi="Times New Roman" w:cs="Times New Roman"/>
+                <w:color w:val="6C0000"/>
+                <w:spacing w:val="20"/>
+                <w:w w:val="99"/>
+                <w:sz w:val="20"/>
+                <w:szCs w:val="20"/>
+                <w:lang w:val="en-US"/>
+              </w:rPr>
+              <w:t>pnum</w:t>
+            </w:r>
+            <w:proofErr w:type="spellEnd"/>
+            <w:r>
+              <w:rPr>
+                <w:rFonts w:ascii="Times New Roman" w:eastAsia="Times New Roman" w:hAnsi="Times New Roman" w:cs="Times New Roman"/>
+                <w:color w:val="6C0000"/>
+                <w:spacing w:val="20"/>
+                <w:w w:val="99"/>
+                <w:sz w:val="20"/>
+                <w:szCs w:val="20"/>
+                <w:lang w:val="en-US"/>
+              </w:rPr>
+              <w:t xml:space="preserve"> }}</w:t>
             </w:r>
           </w:p>
         </w:tc>
@@ -147,31 +184,33 @@
                 <w:szCs w:val="20"/>
                 <w:lang w:val="en-US"/>
               </w:rPr>
-              <w:t xml:space="preserve">     </w:t>
-            </w:r>
-            <w:r>
-              <w:rPr>
-                <w:rFonts w:ascii="Times New Roman" w:eastAsia="Times New Roman" w:hAnsi="Times New Roman" w:cs="Times New Roman"/>
-                <w:color w:val="6C0000"/>
+              <w:t xml:space="preserve">       </w:t>
+            </w:r>
+            <w:r>
+              <w:rPr>
+                <w:rFonts w:ascii="Times New Roman" w:eastAsia="Times New Roman" w:hAnsi="Times New Roman" w:cs="Times New Roman"/>
+                <w:color w:val="6C0000"/>
+                <w:spacing w:val="20"/>
                 <w:w w:val="99"/>
                 <w:sz w:val="20"/>
                 <w:szCs w:val="20"/>
-              </w:rPr>
-              <w:t xml:space="preserve">  </w:t>
-            </w:r>
-            <w:bookmarkStart w:id="0" w:name="_GoBack"/>
-            <w:bookmarkEnd w:id="0"/>
-            <w:r>
-              <w:rPr>
-                <w:rFonts w:ascii="Times New Roman" w:eastAsia="Times New Roman" w:hAnsi="Times New Roman" w:cs="Times New Roman"/>
-                <w:color w:val="6C0000"/>
+                <w:lang w:val="en-US"/>
+              </w:rPr>
+              <w:t>{{ p</w:t>
+            </w:r>
+            <w:proofErr w:type="spellStart"/>
+            <w:r>
+              <w:rPr>
+                <w:rFonts w:ascii="Times New Roman" w:eastAsia="Times New Roman" w:hAnsi="Times New Roman" w:cs="Times New Roman"/>
+                <w:color w:val="6C0000"/>
+                <w:spacing w:val="20"/>
                 <w:w w:val="99"/>
                 <w:sz w:val="20"/>
                 <w:szCs w:val="20"/>
-                <w:lang w:val="en-US"/>
-              </w:rPr>
-              <w:t xml:space="preserve">  </w:t>
-            </w:r>
+              </w:rPr>
+              <w:t>ser</w:t>
+            </w:r>
+            <w:proofErr w:type="spellEnd"/>
             <w:r>
               <w:rPr>
                 <w:rFonts w:ascii="Times New Roman" w:eastAsia="Times New Roman" w:hAnsi="Times New Roman" w:cs="Times New Roman"/>
@@ -182,7 +221,7 @@
                 <w:szCs w:val="20"/>
                 <w:lang w:val="en-US"/>
               </w:rPr>
-              <w:t>{{ p</w:t>
+              <w:t xml:space="preserve"> }} </w:t>
             </w:r>
             <w:r>
               <w:rPr>
@@ -193,7 +232,7 @@
                 <w:sz w:val="20"/>
                 <w:szCs w:val="20"/>
               </w:rPr>
-              <w:t>ser</w:t>
+              <w:t xml:space="preserve">   </w:t>
             </w:r>
             <w:r>
               <w:rPr>
@@ -205,8 +244,9 @@
                 <w:szCs w:val="20"/>
                 <w:lang w:val="en-US"/>
               </w:rPr>
-              <w:t xml:space="preserve"> }} </w:t>
-            </w:r>
+              <w:t xml:space="preserve">{{ </w:t>
+            </w:r>
+            <w:proofErr w:type="spellStart"/>
             <w:r>
               <w:rPr>
                 <w:rFonts w:ascii="Times New Roman" w:eastAsia="Times New Roman" w:hAnsi="Times New Roman" w:cs="Times New Roman"/>
@@ -215,9 +255,11 @@
                 <w:w w:val="99"/>
                 <w:sz w:val="20"/>
                 <w:szCs w:val="20"/>
-              </w:rPr>
-              <w:t xml:space="preserve">   </w:t>
-            </w:r>
+                <w:lang w:val="en-US"/>
+              </w:rPr>
+              <w:t>pnum</w:t>
+            </w:r>
+            <w:proofErr w:type="spellEnd"/>
             <w:r>
               <w:rPr>
                 <w:rFonts w:ascii="Times New Roman" w:eastAsia="Times New Roman" w:hAnsi="Times New Roman" w:cs="Times New Roman"/>
@@ -228,7 +270,7 @@
                 <w:szCs w:val="20"/>
                 <w:lang w:val="en-US"/>
               </w:rPr>
-              <w:t>{{ pnum }}</w:t>
+              <w:t xml:space="preserve"> }}</w:t>
             </w:r>
           </w:p>
         </w:tc>
@@ -355,7 +397,33 @@
                 <w:szCs w:val="16"/>
                 <w:lang w:val="en-US"/>
               </w:rPr>
-              <w:t>{{ npod }}</w:t>
+              <w:t xml:space="preserve">{{ </w:t>
+            </w:r>
+            <w:proofErr w:type="spellStart"/>
+            <w:r>
+              <w:rPr>
+                <w:rFonts w:ascii="Times New Roman" w:eastAsia="Times New Roman" w:hAnsi="Times New Roman" w:cs="Times New Roman"/>
+                <w:color w:val="6C0000"/>
+                <w:spacing w:val="20"/>
+                <w:w w:val="99"/>
+                <w:sz w:val="20"/>
+                <w:szCs w:val="16"/>
+                <w:lang w:val="en-US"/>
+              </w:rPr>
+              <w:t>npod</w:t>
+            </w:r>
+            <w:proofErr w:type="spellEnd"/>
+            <w:r>
+              <w:rPr>
+                <w:rFonts w:ascii="Times New Roman" w:eastAsia="Times New Roman" w:hAnsi="Times New Roman" w:cs="Times New Roman"/>
+                <w:color w:val="6C0000"/>
+                <w:spacing w:val="20"/>
+                <w:w w:val="99"/>
+                <w:sz w:val="20"/>
+                <w:szCs w:val="16"/>
+                <w:lang w:val="en-US"/>
+              </w:rPr>
+              <w:t xml:space="preserve"> }}</w:t>
             </w:r>
           </w:p>
         </w:tc>
@@ -521,7 +589,33 @@
                 <w:szCs w:val="16"/>
                 <w:lang w:val="en-US"/>
               </w:rPr>
-              <w:t>{{ fnam }}</w:t>
+              <w:t xml:space="preserve">{{ </w:t>
+            </w:r>
+            <w:proofErr w:type="spellStart"/>
+            <w:r>
+              <w:rPr>
+                <w:rFonts w:ascii="Times New Roman" w:eastAsia="Times New Roman" w:hAnsi="Times New Roman" w:cs="Times New Roman"/>
+                <w:color w:val="6C0000"/>
+                <w:spacing w:val="20"/>
+                <w:w w:val="99"/>
+                <w:sz w:val="20"/>
+                <w:szCs w:val="16"/>
+                <w:lang w:val="en-US"/>
+              </w:rPr>
+              <w:t>fnam</w:t>
+            </w:r>
+            <w:proofErr w:type="spellEnd"/>
+            <w:r>
+              <w:rPr>
+                <w:rFonts w:ascii="Times New Roman" w:eastAsia="Times New Roman" w:hAnsi="Times New Roman" w:cs="Times New Roman"/>
+                <w:color w:val="6C0000"/>
+                <w:spacing w:val="20"/>
+                <w:w w:val="99"/>
+                <w:sz w:val="20"/>
+                <w:szCs w:val="16"/>
+                <w:lang w:val="en-US"/>
+              </w:rPr>
+              <w:t xml:space="preserve"> }}</w:t>
             </w:r>
           </w:p>
         </w:tc>
@@ -550,7 +644,33 @@
                 <w:szCs w:val="16"/>
                 <w:lang w:val="en-US"/>
               </w:rPr>
-              <w:t>{{ bdat }}</w:t>
+              <w:t xml:space="preserve">{{ </w:t>
+            </w:r>
+            <w:proofErr w:type="spellStart"/>
+            <w:r>
+              <w:rPr>
+                <w:rFonts w:ascii="Times New Roman" w:eastAsia="Times New Roman" w:hAnsi="Times New Roman" w:cs="Times New Roman"/>
+                <w:color w:val="6C0000"/>
+                <w:spacing w:val="20"/>
+                <w:w w:val="99"/>
+                <w:sz w:val="20"/>
+                <w:szCs w:val="16"/>
+                <w:lang w:val="en-US"/>
+              </w:rPr>
+              <w:t>bdat</w:t>
+            </w:r>
+            <w:proofErr w:type="spellEnd"/>
+            <w:r>
+              <w:rPr>
+                <w:rFonts w:ascii="Times New Roman" w:eastAsia="Times New Roman" w:hAnsi="Times New Roman" w:cs="Times New Roman"/>
+                <w:color w:val="6C0000"/>
+                <w:spacing w:val="20"/>
+                <w:w w:val="99"/>
+                <w:sz w:val="20"/>
+                <w:szCs w:val="16"/>
+                <w:lang w:val="en-US"/>
+              </w:rPr>
+              <w:t xml:space="preserve"> }}</w:t>
             </w:r>
           </w:p>
         </w:tc>
@@ -914,7 +1034,19 @@
                 <w:szCs w:val="16"/>
                 <w:lang w:val="en-US"/>
               </w:rPr>
-              <w:t>{{ s</w:t>
+              <w:t xml:space="preserve">{{ </w:t>
+            </w:r>
+            <w:proofErr w:type="spellStart"/>
+            <w:r>
+              <w:rPr>
+                <w:rFonts w:ascii="Times New Roman" w:eastAsia="Times New Roman" w:hAnsi="Times New Roman" w:cs="Times New Roman"/>
+                <w:color w:val="6C0000"/>
+                <w:w w:val="99"/>
+                <w:sz w:val="20"/>
+                <w:szCs w:val="16"/>
+                <w:lang w:val="en-US"/>
+              </w:rPr>
+              <w:t>s</w:t>
             </w:r>
             <w:r>
               <w:rPr>
@@ -927,6 +1059,7 @@
               </w:rPr>
               <w:t>x</w:t>
             </w:r>
+            <w:proofErr w:type="spellEnd"/>
             <w:r>
               <w:rPr>
                 <w:rFonts w:ascii="Times New Roman" w:eastAsia="Times New Roman" w:hAnsi="Times New Roman" w:cs="Times New Roman"/>
@@ -1086,27 +1219,53 @@
           <w:p>
             <w:pPr>
               <w:spacing w:after="0" w:line="240" w:lineRule="auto"/>
-              <w:jc w:val="right"/>
-              <w:rPr>
-                <w:rFonts w:ascii="Times New Roman" w:eastAsia="Times New Roman" w:hAnsi="Times New Roman" w:cs="Times New Roman"/>
-                <w:color w:val="6C0000"/>
-                <w:w w:val="99"/>
-                <w:sz w:val="20"/>
-                <w:szCs w:val="16"/>
-                <w:lang w:val="en-US"/>
-              </w:rPr>
-            </w:pPr>
-            <w:r>
-              <w:rPr>
-                <w:rFonts w:ascii="Times New Roman" w:eastAsia="Times New Roman" w:hAnsi="Times New Roman" w:cs="Times New Roman"/>
-                <w:color w:val="6C0000"/>
-                <w:spacing w:val="20"/>
-                <w:w w:val="99"/>
-                <w:sz w:val="20"/>
-                <w:szCs w:val="16"/>
-                <w:lang w:val="en-US"/>
-              </w:rPr>
-              <w:t>{{ dvyd }}</w:t>
+              <w:jc w:val="center"/>
+              <w:rPr>
+                <w:rFonts w:ascii="Times New Roman" w:eastAsia="Times New Roman" w:hAnsi="Times New Roman" w:cs="Times New Roman"/>
+                <w:color w:val="6C0000"/>
+                <w:w w:val="99"/>
+                <w:sz w:val="20"/>
+                <w:szCs w:val="16"/>
+                <w:lang w:val="en-US"/>
+              </w:rPr>
+            </w:pPr>
+            <w:r>
+              <w:rPr>
+                <w:rFonts w:ascii="Times New Roman" w:eastAsia="Times New Roman" w:hAnsi="Times New Roman" w:cs="Times New Roman"/>
+                <w:color w:val="6C0000"/>
+                <w:spacing w:val="20"/>
+                <w:w w:val="99"/>
+                <w:sz w:val="20"/>
+                <w:szCs w:val="16"/>
+                <w:lang w:val="en-US"/>
+              </w:rPr>
+              <w:t xml:space="preserve">{{ </w:t>
+            </w:r>
+            <w:proofErr w:type="spellStart"/>
+            <w:r>
+              <w:rPr>
+                <w:rFonts w:ascii="Times New Roman" w:eastAsia="Times New Roman" w:hAnsi="Times New Roman" w:cs="Times New Roman"/>
+                <w:color w:val="6C0000"/>
+                <w:spacing w:val="20"/>
+                <w:w w:val="99"/>
+                <w:sz w:val="20"/>
+                <w:szCs w:val="16"/>
+                <w:lang w:val="en-US"/>
+              </w:rPr>
+              <w:t>dvyd</w:t>
+            </w:r>
+            <w:proofErr w:type="spellEnd"/>
+            <w:r>
+              <w:rPr>
+                <w:rFonts w:ascii="Times New Roman" w:eastAsia="Times New Roman" w:hAnsi="Times New Roman" w:cs="Times New Roman"/>
+                <w:color w:val="6C0000"/>
+                <w:spacing w:val="20"/>
+                <w:w w:val="99"/>
+                <w:sz w:val="20"/>
+                <w:szCs w:val="16"/>
+                <w:lang w:val="en-US"/>
+              </w:rPr>
+              <w:t xml:space="preserve"> }}</w:t>
             </w:r>
           </w:p>
         </w:tc>
@@ -1387,6 +1546,7 @@
         </w:tc>
       </w:tr>
     </w:tbl>
+    <w:bookmarkEnd w:id="0"/>
     <w:p>
       <w:pPr>
         <w:ind w:left="142"/>
@@ -1912,104 +2072,6 @@
       </w:tblBorders>
     </w:tblPr>
   </w:style>
-  <w:style w:type="character" w:styleId="a4">
-    <w:name w:val="annotation reference"/>
-    <w:basedOn w:val="a0"/>
-    <w:uiPriority w:val="99"/>
-    <w:semiHidden/>
-    <w:unhideWhenUsed/>
-    <w:rsid w:val="00845A05"/>
-    <w:rPr>
-      <w:sz w:val="16"/>
-      <w:szCs w:val="16"/>
-    </w:rPr>
-  </w:style>
-  <w:style w:type="paragraph" w:styleId="a5">
-    <w:name w:val="annotation text"/>
-    <w:basedOn w:val="a"/>
-    <w:link w:val="a6"/>
-    <w:uiPriority w:val="99"/>
-    <w:semiHidden/>
-    <w:unhideWhenUsed/>
-    <w:rsid w:val="00845A05"/>
-    <w:pPr>
-      <w:spacing w:line="240" w:lineRule="auto"/>
-    </w:pPr>
-    <w:rPr>
-      <w:sz w:val="20"/>
-      <w:szCs w:val="20"/>
-    </w:rPr>
-  </w:style>
-  <w:style w:type="character" w:customStyle="1" w:styleId="a6">
-    <w:name w:val="Текст примечания Знак"/>
-    <w:basedOn w:val="a0"/>
-    <w:link w:val="a5"/>
-    <w:uiPriority w:val="99"/>
-    <w:semiHidden/>
-    <w:rsid w:val="00845A05"/>
-    <w:rPr>
-      <w:sz w:val="20"/>
-      <w:szCs w:val="20"/>
-    </w:rPr>
-  </w:style>
-  <w:style w:type="paragraph" w:styleId="a7">
-    <w:name w:val="annotation subject"/>
-    <w:basedOn w:val="a5"/>
-    <w:next w:val="a5"/>
-    <w:link w:val="a8"/>
-    <w:uiPriority w:val="99"/>
-    <w:semiHidden/>
-    <w:unhideWhenUsed/>
-    <w:rsid w:val="00845A05"/>
-    <w:rPr>
-      <w:b/>
-      <w:bCs/>
-    </w:rPr>
-  </w:style>
-  <w:style w:type="character" w:customStyle="1" w:styleId="a8">
-    <w:name w:val="Тема примечания Знак"/>
-    <w:basedOn w:val="a6"/>
-    <w:link w:val="a7"/>
-    <w:uiPriority w:val="99"/>
-    <w:semiHidden/>
-    <w:rsid w:val="00845A05"/>
-    <w:rPr>
-      <w:b/>
-      <w:bCs/>
-      <w:sz w:val="20"/>
-      <w:szCs w:val="20"/>
-    </w:rPr>
-  </w:style>
-  <w:style w:type="paragraph" w:styleId="a9">
-    <w:name w:val="Balloon Text"/>
-    <w:basedOn w:val="a"/>
-    <w:link w:val="aa"/>
-    <w:uiPriority w:val="99"/>
-    <w:semiHidden/>
-    <w:unhideWhenUsed/>
-    <w:rsid w:val="00845A05"/>
-    <w:pPr>
-      <w:spacing w:after="0" w:line="240" w:lineRule="auto"/>
-    </w:pPr>
-    <w:rPr>
-      <w:rFonts w:ascii="Segoe UI" w:hAnsi="Segoe UI" w:cs="Segoe UI"/>
-      <w:sz w:val="18"/>
-      <w:szCs w:val="18"/>
-    </w:rPr>
-  </w:style>
-  <w:style w:type="character" w:customStyle="1" w:styleId="aa">
-    <w:name w:val="Текст выноски Знак"/>
-    <w:basedOn w:val="a0"/>
-    <w:link w:val="a9"/>
-    <w:uiPriority w:val="99"/>
-    <w:semiHidden/>
-    <w:rsid w:val="00845A05"/>
-    <w:rPr>
-      <w:rFonts w:ascii="Segoe UI" w:hAnsi="Segoe UI" w:cs="Segoe UI"/>
-      <w:sz w:val="18"/>
-      <w:szCs w:val="18"/>
-    </w:rPr>
-  </w:style>
 </w:styles>
 </file>
 
